--- a/readme vm.docx
+++ b/readme vm.docx
@@ -331,10 +331,39 @@
         <w:bidi w:val="0"/>
         <w:spacing w:lineRule="auto" w:line="259" w:before="0" w:after="160"/>
         <w:jc w:val="left"/>
-        <w:rPr/>
-      </w:pPr>
-      <w:r>
-        <w:rPr/>
+        <w:rPr>
+          <w:b/>
+          <w:b/>
+          <w:bCs/>
+        </w:rPr>
+      </w:pPr>
+      <w:r>
+        <w:rPr>
+          <w:b/>
+          <w:bCs/>
+        </w:rPr>
+        <w:t>le 13/11/20 :</w:t>
+      </w:r>
+    </w:p>
+    <w:p>
+      <w:pPr>
+        <w:pStyle w:val="Normal"/>
+        <w:widowControl/>
+        <w:bidi w:val="0"/>
+        <w:spacing w:lineRule="auto" w:line="259" w:before="0" w:after="160"/>
+        <w:jc w:val="left"/>
+        <w:rPr>
+          <w:b w:val="false"/>
+          <w:b w:val="false"/>
+          <w:bCs w:val="false"/>
+        </w:rPr>
+      </w:pPr>
+      <w:r>
+        <w:rPr>
+          <w:b w:val="false"/>
+          <w:bCs w:val="false"/>
+        </w:rPr>
+        <w:t>réglage du problème concernant le ping cependant echec (avancé légère mais je ne comprend pas d’ou vient le problème)</w:t>
       </w:r>
     </w:p>
     <w:sectPr>
@@ -356,7 +385,6 @@
     <w:rPrDefault>
       <w:rPr>
         <w:rFonts w:ascii="Calibri" w:hAnsi="Calibri" w:eastAsia="Calibri" w:cs="" w:asciiTheme="minorHAnsi" w:cstheme="minorBidi" w:eastAsiaTheme="minorHAnsi" w:hAnsiTheme="minorHAnsi"/>
-        <w:sz w:val="22"/>
         <w:szCs w:val="22"/>
         <w:lang w:val="fr-FR" w:eastAsia="en-US" w:bidi="ar-SA"/>
       </w:rPr>
@@ -750,6 +778,7 @@
     <w:qFormat/>
     <w:pPr>
       <w:widowControl/>
+      <w:suppressAutoHyphens w:val="true"/>
       <w:bidi w:val="0"/>
       <w:spacing w:lineRule="auto" w:line="259" w:before="0" w:after="160"/>
       <w:jc w:val="left"/>
